--- a/IN-5e.ProcDoc-Errata Sheet.docx
+++ b/IN-5e.ProcDoc-Errata Sheet.docx
@@ -1,6 +1,6 @@
 
 <file path=word/document.xml><?xml version="1.0" encoding="utf-8"?>
-<w:document xmlns:wpc="http://schemas.microsoft.com/office/word/2010/wordprocessingCanvas" xmlns:cx="http://schemas.microsoft.com/office/drawing/2014/chartex" xmlns:cx1="http://schemas.microsoft.com/office/drawing/2015/9/8/chartex" xmlns:cx2="http://schemas.microsoft.com/office/drawing/2015/10/21/chartex" xmlns:cx3="http://schemas.microsoft.com/office/drawing/2016/5/9/chartex" xmlns:cx4="http://schemas.microsoft.com/office/drawing/2016/5/10/chartex" xmlns:cx5="http://schemas.microsoft.com/office/drawing/2016/5/11/chartex" xmlns:cx6="http://schemas.microsoft.com/office/drawing/2016/5/12/chartex" xmlns:cx7="http://schemas.microsoft.com/office/drawing/2016/5/13/chartex" xmlns:cx8="http://schemas.microsoft.com/office/drawing/2016/5/14/chartex" xmlns:mc="http://schemas.openxmlformats.org/markup-compatibility/2006" xmlns:aink="http://schemas.microsoft.com/office/drawing/2016/ink" xmlns:am3d="http://schemas.microsoft.com/office/drawing/2017/model3d" xmlns:o="urn:schemas-microsoft-com:office:office" xmlns:r="http://schemas.openxmlformats.org/officeDocument/2006/relationships" xmlns:m="http://schemas.openxmlformats.org/officeDocument/2006/math" xmlns:v="urn:schemas-microsoft-com:vml" xmlns:wp14="http://schemas.microsoft.com/office/word/2010/wordprocessingDrawing" xmlns:wp="http://schemas.openxmlformats.org/drawingml/2006/wordprocessingDrawing" xmlns:w10="urn:schemas-microsoft-com:office:word" xmlns:w="http://schemas.openxmlformats.org/wordprocessingml/2006/main" xmlns:w14="http://schemas.microsoft.com/office/word/2010/wordml" xmlns:w15="http://schemas.microsoft.com/office/word/2012/wordml" xmlns:w16cex="http://schemas.microsoft.com/office/word/2018/wordml/cex" xmlns:w16cid="http://schemas.microsoft.com/office/word/2016/wordml/cid" xmlns:w16="http://schemas.microsoft.com/office/word/2018/wordml" xmlns:w16sdtdh="http://schemas.microsoft.com/office/word/2020/wordml/sdtdatahash" xmlns:w16se="http://schemas.microsoft.com/office/word/2015/wordml/symex" xmlns:wpg="http://schemas.microsoft.com/office/word/2010/wordprocessingGroup" xmlns:wpi="http://schemas.microsoft.com/office/word/2010/wordprocessingInk" xmlns:wne="http://schemas.microsoft.com/office/word/2006/wordml" xmlns:wps="http://schemas.microsoft.com/office/word/2010/wordprocessingShape" mc:Ignorable="w14 w15 w16se w16cid w16 w16cex w16sdtdh wp14">
+<w:document xmlns:wpc="http://schemas.microsoft.com/office/word/2010/wordprocessingCanvas" xmlns:cx="http://schemas.microsoft.com/office/drawing/2014/chartex" xmlns:cx1="http://schemas.microsoft.com/office/drawing/2015/9/8/chartex" xmlns:cx2="http://schemas.microsoft.com/office/drawing/2015/10/21/chartex" xmlns:cx3="http://schemas.microsoft.com/office/drawing/2016/5/9/chartex" xmlns:cx4="http://schemas.microsoft.com/office/drawing/2016/5/10/chartex" xmlns:cx5="http://schemas.microsoft.com/office/drawing/2016/5/11/chartex" xmlns:cx6="http://schemas.microsoft.com/office/drawing/2016/5/12/chartex" xmlns:cx7="http://schemas.microsoft.com/office/drawing/2016/5/13/chartex" xmlns:cx8="http://schemas.microsoft.com/office/drawing/2016/5/14/chartex" xmlns:mc="http://schemas.openxmlformats.org/markup-compatibility/2006" xmlns:aink="http://schemas.microsoft.com/office/drawing/2016/ink" xmlns:am3d="http://schemas.microsoft.com/office/drawing/2017/model3d" xmlns:o="urn:schemas-microsoft-com:office:office" xmlns:oel="http://schemas.microsoft.com/office/2019/extlst" xmlns:r="http://schemas.openxmlformats.org/officeDocument/2006/relationships" xmlns:m="http://schemas.openxmlformats.org/officeDocument/2006/math" xmlns:v="urn:schemas-microsoft-com:vml" xmlns:wp14="http://schemas.microsoft.com/office/word/2010/wordprocessingDrawing" xmlns:wp="http://schemas.openxmlformats.org/drawingml/2006/wordprocessingDrawing" xmlns:w10="urn:schemas-microsoft-com:office:word" xmlns:w="http://schemas.openxmlformats.org/wordprocessingml/2006/main" xmlns:w14="http://schemas.microsoft.com/office/word/2010/wordml" xmlns:w15="http://schemas.microsoft.com/office/word/2012/wordml" xmlns:w16cex="http://schemas.microsoft.com/office/word/2018/wordml/cex" xmlns:w16cid="http://schemas.microsoft.com/office/word/2016/wordml/cid" xmlns:w16="http://schemas.microsoft.com/office/word/2018/wordml" xmlns:w16sdtdh="http://schemas.microsoft.com/office/word/2020/wordml/sdtdatahash" xmlns:w16se="http://schemas.microsoft.com/office/word/2015/wordml/symex" xmlns:wpg="http://schemas.microsoft.com/office/word/2010/wordprocessingGroup" xmlns:wpi="http://schemas.microsoft.com/office/word/2010/wordprocessingInk" xmlns:wne="http://schemas.microsoft.com/office/word/2006/wordml" xmlns:wps="http://schemas.microsoft.com/office/word/2010/wordprocessingShape" mc:Ignorable="w14 w15 w16se w16cid w16 w16cex w16sdtdh wp14">
   <w:body>
     <w:p>
       <w:pPr>
@@ -958,7 +958,6 @@
         <w:t> </w:t>
       </w:r>
     </w:p>
-    <w:p/>
     <w:sectPr>
       <w:headerReference w:type="default" r:id="rId10"/>
       <w:footerReference w:type="default" r:id="rId11"/>
@@ -975,7 +974,7 @@
 </file>
 
 <file path=word/endnotes.xml><?xml version="1.0" encoding="utf-8"?>
-<w:endnotes xmlns:wpc="http://schemas.microsoft.com/office/word/2010/wordprocessingCanvas" xmlns:cx="http://schemas.microsoft.com/office/drawing/2014/chartex" xmlns:cx1="http://schemas.microsoft.com/office/drawing/2015/9/8/chartex" xmlns:cx2="http://schemas.microsoft.com/office/drawing/2015/10/21/chartex" xmlns:cx3="http://schemas.microsoft.com/office/drawing/2016/5/9/chartex" xmlns:cx4="http://schemas.microsoft.com/office/drawing/2016/5/10/chartex" xmlns:cx5="http://schemas.microsoft.com/office/drawing/2016/5/11/chartex" xmlns:cx6="http://schemas.microsoft.com/office/drawing/2016/5/12/chartex" xmlns:cx7="http://schemas.microsoft.com/office/drawing/2016/5/13/chartex" xmlns:cx8="http://schemas.microsoft.com/office/drawing/2016/5/14/chartex" xmlns:mc="http://schemas.openxmlformats.org/markup-compatibility/2006" xmlns:aink="http://schemas.microsoft.com/office/drawing/2016/ink" xmlns:am3d="http://schemas.microsoft.com/office/drawing/2017/model3d" xmlns:o="urn:schemas-microsoft-com:office:office" xmlns:r="http://schemas.openxmlformats.org/officeDocument/2006/relationships" xmlns:m="http://schemas.openxmlformats.org/officeDocument/2006/math" xmlns:v="urn:schemas-microsoft-com:vml" xmlns:wp14="http://schemas.microsoft.com/office/word/2010/wordprocessingDrawing" xmlns:wp="http://schemas.openxmlformats.org/drawingml/2006/wordprocessingDrawing" xmlns:w10="urn:schemas-microsoft-com:office:word" xmlns:w="http://schemas.openxmlformats.org/wordprocessingml/2006/main" xmlns:w14="http://schemas.microsoft.com/office/word/2010/wordml" xmlns:w15="http://schemas.microsoft.com/office/word/2012/wordml" xmlns:w16cex="http://schemas.microsoft.com/office/word/2018/wordml/cex" xmlns:w16cid="http://schemas.microsoft.com/office/word/2016/wordml/cid" xmlns:w16="http://schemas.microsoft.com/office/word/2018/wordml" xmlns:w16sdtdh="http://schemas.microsoft.com/office/word/2020/wordml/sdtdatahash" xmlns:w16se="http://schemas.microsoft.com/office/word/2015/wordml/symex" xmlns:wpg="http://schemas.microsoft.com/office/word/2010/wordprocessingGroup" xmlns:wpi="http://schemas.microsoft.com/office/word/2010/wordprocessingInk" xmlns:wne="http://schemas.microsoft.com/office/word/2006/wordml" xmlns:wps="http://schemas.microsoft.com/office/word/2010/wordprocessingShape" mc:Ignorable="w14 w15 w16se w16cid w16 w16cex w16sdtdh wp14">
+<w:endnotes xmlns:wpc="http://schemas.microsoft.com/office/word/2010/wordprocessingCanvas" xmlns:cx="http://schemas.microsoft.com/office/drawing/2014/chartex" xmlns:cx1="http://schemas.microsoft.com/office/drawing/2015/9/8/chartex" xmlns:cx2="http://schemas.microsoft.com/office/drawing/2015/10/21/chartex" xmlns:cx3="http://schemas.microsoft.com/office/drawing/2016/5/9/chartex" xmlns:cx4="http://schemas.microsoft.com/office/drawing/2016/5/10/chartex" xmlns:cx5="http://schemas.microsoft.com/office/drawing/2016/5/11/chartex" xmlns:cx6="http://schemas.microsoft.com/office/drawing/2016/5/12/chartex" xmlns:cx7="http://schemas.microsoft.com/office/drawing/2016/5/13/chartex" xmlns:cx8="http://schemas.microsoft.com/office/drawing/2016/5/14/chartex" xmlns:mc="http://schemas.openxmlformats.org/markup-compatibility/2006" xmlns:aink="http://schemas.microsoft.com/office/drawing/2016/ink" xmlns:am3d="http://schemas.microsoft.com/office/drawing/2017/model3d" xmlns:o="urn:schemas-microsoft-com:office:office" xmlns:oel="http://schemas.microsoft.com/office/2019/extlst" xmlns:r="http://schemas.openxmlformats.org/officeDocument/2006/relationships" xmlns:m="http://schemas.openxmlformats.org/officeDocument/2006/math" xmlns:v="urn:schemas-microsoft-com:vml" xmlns:wp14="http://schemas.microsoft.com/office/word/2010/wordprocessingDrawing" xmlns:wp="http://schemas.openxmlformats.org/drawingml/2006/wordprocessingDrawing" xmlns:w10="urn:schemas-microsoft-com:office:word" xmlns:w="http://schemas.openxmlformats.org/wordprocessingml/2006/main" xmlns:w14="http://schemas.microsoft.com/office/word/2010/wordml" xmlns:w15="http://schemas.microsoft.com/office/word/2012/wordml" xmlns:w16cex="http://schemas.microsoft.com/office/word/2018/wordml/cex" xmlns:w16cid="http://schemas.microsoft.com/office/word/2016/wordml/cid" xmlns:w16="http://schemas.microsoft.com/office/word/2018/wordml" xmlns:w16sdtdh="http://schemas.microsoft.com/office/word/2020/wordml/sdtdatahash" xmlns:w16se="http://schemas.microsoft.com/office/word/2015/wordml/symex" xmlns:wpg="http://schemas.microsoft.com/office/word/2010/wordprocessingGroup" xmlns:wpi="http://schemas.microsoft.com/office/word/2010/wordprocessingInk" xmlns:wne="http://schemas.microsoft.com/office/word/2006/wordml" xmlns:wps="http://schemas.microsoft.com/office/word/2010/wordprocessingShape" mc:Ignorable="w14 w15 w16se w16cid w16 w16cex w16sdtdh wp14">
   <w:endnote w:type="separator" w:id="-1">
     <w:p>
       <w:pPr>
@@ -1000,7 +999,7 @@
 </file>
 
 <file path=word/footer1.xml><?xml version="1.0" encoding="utf-8"?>
-<w:ftr xmlns:wpc="http://schemas.microsoft.com/office/word/2010/wordprocessingCanvas" xmlns:cx="http://schemas.microsoft.com/office/drawing/2014/chartex" xmlns:cx1="http://schemas.microsoft.com/office/drawing/2015/9/8/chartex" xmlns:cx2="http://schemas.microsoft.com/office/drawing/2015/10/21/chartex" xmlns:cx3="http://schemas.microsoft.com/office/drawing/2016/5/9/chartex" xmlns:cx4="http://schemas.microsoft.com/office/drawing/2016/5/10/chartex" xmlns:cx5="http://schemas.microsoft.com/office/drawing/2016/5/11/chartex" xmlns:cx6="http://schemas.microsoft.com/office/drawing/2016/5/12/chartex" xmlns:cx7="http://schemas.microsoft.com/office/drawing/2016/5/13/chartex" xmlns:cx8="http://schemas.microsoft.com/office/drawing/2016/5/14/chartex" xmlns:mc="http://schemas.openxmlformats.org/markup-compatibility/2006" xmlns:aink="http://schemas.microsoft.com/office/drawing/2016/ink" xmlns:am3d="http://schemas.microsoft.com/office/drawing/2017/model3d" xmlns:o="urn:schemas-microsoft-com:office:office" xmlns:r="http://schemas.openxmlformats.org/officeDocument/2006/relationships" xmlns:m="http://schemas.openxmlformats.org/officeDocument/2006/math" xmlns:v="urn:schemas-microsoft-com:vml" xmlns:wp14="http://schemas.microsoft.com/office/word/2010/wordprocessingDrawing" xmlns:wp="http://schemas.openxmlformats.org/drawingml/2006/wordprocessingDrawing" xmlns:w10="urn:schemas-microsoft-com:office:word" xmlns:w="http://schemas.openxmlformats.org/wordprocessingml/2006/main" xmlns:w14="http://schemas.microsoft.com/office/word/2010/wordml" xmlns:w15="http://schemas.microsoft.com/office/word/2012/wordml" xmlns:w16cex="http://schemas.microsoft.com/office/word/2018/wordml/cex" xmlns:w16cid="http://schemas.microsoft.com/office/word/2016/wordml/cid" xmlns:w16="http://schemas.microsoft.com/office/word/2018/wordml" xmlns:w16sdtdh="http://schemas.microsoft.com/office/word/2020/wordml/sdtdatahash" xmlns:w16se="http://schemas.microsoft.com/office/word/2015/wordml/symex" xmlns:wpg="http://schemas.microsoft.com/office/word/2010/wordprocessingGroup" xmlns:wpi="http://schemas.microsoft.com/office/word/2010/wordprocessingInk" xmlns:wne="http://schemas.microsoft.com/office/word/2006/wordml" xmlns:wps="http://schemas.microsoft.com/office/word/2010/wordprocessingShape" mc:Ignorable="w14 w15 w16se w16cid w16 w16cex w16sdtdh wp14">
+<w:ftr xmlns:wpc="http://schemas.microsoft.com/office/word/2010/wordprocessingCanvas" xmlns:cx="http://schemas.microsoft.com/office/drawing/2014/chartex" xmlns:cx1="http://schemas.microsoft.com/office/drawing/2015/9/8/chartex" xmlns:cx2="http://schemas.microsoft.com/office/drawing/2015/10/21/chartex" xmlns:cx3="http://schemas.microsoft.com/office/drawing/2016/5/9/chartex" xmlns:cx4="http://schemas.microsoft.com/office/drawing/2016/5/10/chartex" xmlns:cx5="http://schemas.microsoft.com/office/drawing/2016/5/11/chartex" xmlns:cx6="http://schemas.microsoft.com/office/drawing/2016/5/12/chartex" xmlns:cx7="http://schemas.microsoft.com/office/drawing/2016/5/13/chartex" xmlns:cx8="http://schemas.microsoft.com/office/drawing/2016/5/14/chartex" xmlns:mc="http://schemas.openxmlformats.org/markup-compatibility/2006" xmlns:aink="http://schemas.microsoft.com/office/drawing/2016/ink" xmlns:am3d="http://schemas.microsoft.com/office/drawing/2017/model3d" xmlns:o="urn:schemas-microsoft-com:office:office" xmlns:oel="http://schemas.microsoft.com/office/2019/extlst" xmlns:r="http://schemas.openxmlformats.org/officeDocument/2006/relationships" xmlns:m="http://schemas.openxmlformats.org/officeDocument/2006/math" xmlns:v="urn:schemas-microsoft-com:vml" xmlns:wp14="http://schemas.microsoft.com/office/word/2010/wordprocessingDrawing" xmlns:wp="http://schemas.openxmlformats.org/drawingml/2006/wordprocessingDrawing" xmlns:w10="urn:schemas-microsoft-com:office:word" xmlns:w="http://schemas.openxmlformats.org/wordprocessingml/2006/main" xmlns:w14="http://schemas.microsoft.com/office/word/2010/wordml" xmlns:w15="http://schemas.microsoft.com/office/word/2012/wordml" xmlns:w16cex="http://schemas.microsoft.com/office/word/2018/wordml/cex" xmlns:w16cid="http://schemas.microsoft.com/office/word/2016/wordml/cid" xmlns:w16="http://schemas.microsoft.com/office/word/2018/wordml" xmlns:w16sdtdh="http://schemas.microsoft.com/office/word/2020/wordml/sdtdatahash" xmlns:w16se="http://schemas.microsoft.com/office/word/2015/wordml/symex" xmlns:wpg="http://schemas.microsoft.com/office/word/2010/wordprocessingGroup" xmlns:wpi="http://schemas.microsoft.com/office/word/2010/wordprocessingInk" xmlns:wne="http://schemas.microsoft.com/office/word/2006/wordml" xmlns:wps="http://schemas.microsoft.com/office/word/2010/wordprocessingShape" mc:Ignorable="w14 w15 w16se w16cid w16 w16cex w16sdtdh wp14">
   <w:p>
     <w:pPr>
       <w:pStyle w:val="Footer"/>
@@ -1072,7 +1071,7 @@
 </file>
 
 <file path=word/footer2.xml><?xml version="1.0" encoding="utf-8"?>
-<w:ftr xmlns:wpc="http://schemas.microsoft.com/office/word/2010/wordprocessingCanvas" xmlns:cx="http://schemas.microsoft.com/office/drawing/2014/chartex" xmlns:cx1="http://schemas.microsoft.com/office/drawing/2015/9/8/chartex" xmlns:cx2="http://schemas.microsoft.com/office/drawing/2015/10/21/chartex" xmlns:cx3="http://schemas.microsoft.com/office/drawing/2016/5/9/chartex" xmlns:cx4="http://schemas.microsoft.com/office/drawing/2016/5/10/chartex" xmlns:cx5="http://schemas.microsoft.com/office/drawing/2016/5/11/chartex" xmlns:cx6="http://schemas.microsoft.com/office/drawing/2016/5/12/chartex" xmlns:cx7="http://schemas.microsoft.com/office/drawing/2016/5/13/chartex" xmlns:cx8="http://schemas.microsoft.com/office/drawing/2016/5/14/chartex" xmlns:mc="http://schemas.openxmlformats.org/markup-compatibility/2006" xmlns:aink="http://schemas.microsoft.com/office/drawing/2016/ink" xmlns:am3d="http://schemas.microsoft.com/office/drawing/2017/model3d" xmlns:o="urn:schemas-microsoft-com:office:office" xmlns:r="http://schemas.openxmlformats.org/officeDocument/2006/relationships" xmlns:m="http://schemas.openxmlformats.org/officeDocument/2006/math" xmlns:v="urn:schemas-microsoft-com:vml" xmlns:wp14="http://schemas.microsoft.com/office/word/2010/wordprocessingDrawing" xmlns:wp="http://schemas.openxmlformats.org/drawingml/2006/wordprocessingDrawing" xmlns:w10="urn:schemas-microsoft-com:office:word" xmlns:w="http://schemas.openxmlformats.org/wordprocessingml/2006/main" xmlns:w14="http://schemas.microsoft.com/office/word/2010/wordml" xmlns:w15="http://schemas.microsoft.com/office/word/2012/wordml" xmlns:w16cex="http://schemas.microsoft.com/office/word/2018/wordml/cex" xmlns:w16cid="http://schemas.microsoft.com/office/word/2016/wordml/cid" xmlns:w16="http://schemas.microsoft.com/office/word/2018/wordml" xmlns:w16sdtdh="http://schemas.microsoft.com/office/word/2020/wordml/sdtdatahash" xmlns:w16se="http://schemas.microsoft.com/office/word/2015/wordml/symex" xmlns:wpg="http://schemas.microsoft.com/office/word/2010/wordprocessingGroup" xmlns:wpi="http://schemas.microsoft.com/office/word/2010/wordprocessingInk" xmlns:wne="http://schemas.microsoft.com/office/word/2006/wordml" xmlns:wps="http://schemas.microsoft.com/office/word/2010/wordprocessingShape" mc:Ignorable="w14 w15 w16se w16cid w16 w16cex w16sdtdh wp14">
+<w:ftr xmlns:wpc="http://schemas.microsoft.com/office/word/2010/wordprocessingCanvas" xmlns:cx="http://schemas.microsoft.com/office/drawing/2014/chartex" xmlns:cx1="http://schemas.microsoft.com/office/drawing/2015/9/8/chartex" xmlns:cx2="http://schemas.microsoft.com/office/drawing/2015/10/21/chartex" xmlns:cx3="http://schemas.microsoft.com/office/drawing/2016/5/9/chartex" xmlns:cx4="http://schemas.microsoft.com/office/drawing/2016/5/10/chartex" xmlns:cx5="http://schemas.microsoft.com/office/drawing/2016/5/11/chartex" xmlns:cx6="http://schemas.microsoft.com/office/drawing/2016/5/12/chartex" xmlns:cx7="http://schemas.microsoft.com/office/drawing/2016/5/13/chartex" xmlns:cx8="http://schemas.microsoft.com/office/drawing/2016/5/14/chartex" xmlns:mc="http://schemas.openxmlformats.org/markup-compatibility/2006" xmlns:aink="http://schemas.microsoft.com/office/drawing/2016/ink" xmlns:am3d="http://schemas.microsoft.com/office/drawing/2017/model3d" xmlns:o="urn:schemas-microsoft-com:office:office" xmlns:oel="http://schemas.microsoft.com/office/2019/extlst" xmlns:r="http://schemas.openxmlformats.org/officeDocument/2006/relationships" xmlns:m="http://schemas.openxmlformats.org/officeDocument/2006/math" xmlns:v="urn:schemas-microsoft-com:vml" xmlns:wp14="http://schemas.microsoft.com/office/word/2010/wordprocessingDrawing" xmlns:wp="http://schemas.openxmlformats.org/drawingml/2006/wordprocessingDrawing" xmlns:w10="urn:schemas-microsoft-com:office:word" xmlns:w="http://schemas.openxmlformats.org/wordprocessingml/2006/main" xmlns:w14="http://schemas.microsoft.com/office/word/2010/wordml" xmlns:w15="http://schemas.microsoft.com/office/word/2012/wordml" xmlns:w16cex="http://schemas.microsoft.com/office/word/2018/wordml/cex" xmlns:w16cid="http://schemas.microsoft.com/office/word/2016/wordml/cid" xmlns:w16="http://schemas.microsoft.com/office/word/2018/wordml" xmlns:w16sdtdh="http://schemas.microsoft.com/office/word/2020/wordml/sdtdatahash" xmlns:w16se="http://schemas.microsoft.com/office/word/2015/wordml/symex" xmlns:wpg="http://schemas.microsoft.com/office/word/2010/wordprocessingGroup" xmlns:wpi="http://schemas.microsoft.com/office/word/2010/wordprocessingInk" xmlns:wne="http://schemas.microsoft.com/office/word/2006/wordml" xmlns:wps="http://schemas.microsoft.com/office/word/2010/wordprocessingShape" mc:Ignorable="w14 w15 w16se w16cid w16 w16cex w16sdtdh wp14">
   <w:p>
     <w:pPr>
       <w:pStyle w:val="Footer"/>
@@ -1146,7 +1145,7 @@
 </file>
 
 <file path=word/footnotes.xml><?xml version="1.0" encoding="utf-8"?>
-<w:footnotes xmlns:wpc="http://schemas.microsoft.com/office/word/2010/wordprocessingCanvas" xmlns:cx="http://schemas.microsoft.com/office/drawing/2014/chartex" xmlns:cx1="http://schemas.microsoft.com/office/drawing/2015/9/8/chartex" xmlns:cx2="http://schemas.microsoft.com/office/drawing/2015/10/21/chartex" xmlns:cx3="http://schemas.microsoft.com/office/drawing/2016/5/9/chartex" xmlns:cx4="http://schemas.microsoft.com/office/drawing/2016/5/10/chartex" xmlns:cx5="http://schemas.microsoft.com/office/drawing/2016/5/11/chartex" xmlns:cx6="http://schemas.microsoft.com/office/drawing/2016/5/12/chartex" xmlns:cx7="http://schemas.microsoft.com/office/drawing/2016/5/13/chartex" xmlns:cx8="http://schemas.microsoft.com/office/drawing/2016/5/14/chartex" xmlns:mc="http://schemas.openxmlformats.org/markup-compatibility/2006" xmlns:aink="http://schemas.microsoft.com/office/drawing/2016/ink" xmlns:am3d="http://schemas.microsoft.com/office/drawing/2017/model3d" xmlns:o="urn:schemas-microsoft-com:office:office" xmlns:r="http://schemas.openxmlformats.org/officeDocument/2006/relationships" xmlns:m="http://schemas.openxmlformats.org/officeDocument/2006/math" xmlns:v="urn:schemas-microsoft-com:vml" xmlns:wp14="http://schemas.microsoft.com/office/word/2010/wordprocessingDrawing" xmlns:wp="http://schemas.openxmlformats.org/drawingml/2006/wordprocessingDrawing" xmlns:w10="urn:schemas-microsoft-com:office:word" xmlns:w="http://schemas.openxmlformats.org/wordprocessingml/2006/main" xmlns:w14="http://schemas.microsoft.com/office/word/2010/wordml" xmlns:w15="http://schemas.microsoft.com/office/word/2012/wordml" xmlns:w16cex="http://schemas.microsoft.com/office/word/2018/wordml/cex" xmlns:w16cid="http://schemas.microsoft.com/office/word/2016/wordml/cid" xmlns:w16="http://schemas.microsoft.com/office/word/2018/wordml" xmlns:w16sdtdh="http://schemas.microsoft.com/office/word/2020/wordml/sdtdatahash" xmlns:w16se="http://schemas.microsoft.com/office/word/2015/wordml/symex" xmlns:wpg="http://schemas.microsoft.com/office/word/2010/wordprocessingGroup" xmlns:wpi="http://schemas.microsoft.com/office/word/2010/wordprocessingInk" xmlns:wne="http://schemas.microsoft.com/office/word/2006/wordml" xmlns:wps="http://schemas.microsoft.com/office/word/2010/wordprocessingShape" mc:Ignorable="w14 w15 w16se w16cid w16 w16cex w16sdtdh wp14">
+<w:footnotes xmlns:wpc="http://schemas.microsoft.com/office/word/2010/wordprocessingCanvas" xmlns:cx="http://schemas.microsoft.com/office/drawing/2014/chartex" xmlns:cx1="http://schemas.microsoft.com/office/drawing/2015/9/8/chartex" xmlns:cx2="http://schemas.microsoft.com/office/drawing/2015/10/21/chartex" xmlns:cx3="http://schemas.microsoft.com/office/drawing/2016/5/9/chartex" xmlns:cx4="http://schemas.microsoft.com/office/drawing/2016/5/10/chartex" xmlns:cx5="http://schemas.microsoft.com/office/drawing/2016/5/11/chartex" xmlns:cx6="http://schemas.microsoft.com/office/drawing/2016/5/12/chartex" xmlns:cx7="http://schemas.microsoft.com/office/drawing/2016/5/13/chartex" xmlns:cx8="http://schemas.microsoft.com/office/drawing/2016/5/14/chartex" xmlns:mc="http://schemas.openxmlformats.org/markup-compatibility/2006" xmlns:aink="http://schemas.microsoft.com/office/drawing/2016/ink" xmlns:am3d="http://schemas.microsoft.com/office/drawing/2017/model3d" xmlns:o="urn:schemas-microsoft-com:office:office" xmlns:oel="http://schemas.microsoft.com/office/2019/extlst" xmlns:r="http://schemas.openxmlformats.org/officeDocument/2006/relationships" xmlns:m="http://schemas.openxmlformats.org/officeDocument/2006/math" xmlns:v="urn:schemas-microsoft-com:vml" xmlns:wp14="http://schemas.microsoft.com/office/word/2010/wordprocessingDrawing" xmlns:wp="http://schemas.openxmlformats.org/drawingml/2006/wordprocessingDrawing" xmlns:w10="urn:schemas-microsoft-com:office:word" xmlns:w="http://schemas.openxmlformats.org/wordprocessingml/2006/main" xmlns:w14="http://schemas.microsoft.com/office/word/2010/wordml" xmlns:w15="http://schemas.microsoft.com/office/word/2012/wordml" xmlns:w16cex="http://schemas.microsoft.com/office/word/2018/wordml/cex" xmlns:w16cid="http://schemas.microsoft.com/office/word/2016/wordml/cid" xmlns:w16="http://schemas.microsoft.com/office/word/2018/wordml" xmlns:w16sdtdh="http://schemas.microsoft.com/office/word/2020/wordml/sdtdatahash" xmlns:w16se="http://schemas.microsoft.com/office/word/2015/wordml/symex" xmlns:wpg="http://schemas.microsoft.com/office/word/2010/wordprocessingGroup" xmlns:wpi="http://schemas.microsoft.com/office/word/2010/wordprocessingInk" xmlns:wne="http://schemas.microsoft.com/office/word/2006/wordml" xmlns:wps="http://schemas.microsoft.com/office/word/2010/wordprocessingShape" mc:Ignorable="w14 w15 w16se w16cid w16 w16cex w16sdtdh wp14">
   <w:footnote w:type="separator" w:id="-1">
     <w:p>
       <w:pPr>
@@ -1171,7 +1170,7 @@
 </file>
 
 <file path=word/header1.xml><?xml version="1.0" encoding="utf-8"?>
-<w:hdr xmlns:wpc="http://schemas.microsoft.com/office/word/2010/wordprocessingCanvas" xmlns:cx="http://schemas.microsoft.com/office/drawing/2014/chartex" xmlns:cx1="http://schemas.microsoft.com/office/drawing/2015/9/8/chartex" xmlns:cx2="http://schemas.microsoft.com/office/drawing/2015/10/21/chartex" xmlns:cx3="http://schemas.microsoft.com/office/drawing/2016/5/9/chartex" xmlns:cx4="http://schemas.microsoft.com/office/drawing/2016/5/10/chartex" xmlns:cx5="http://schemas.microsoft.com/office/drawing/2016/5/11/chartex" xmlns:cx6="http://schemas.microsoft.com/office/drawing/2016/5/12/chartex" xmlns:cx7="http://schemas.microsoft.com/office/drawing/2016/5/13/chartex" xmlns:cx8="http://schemas.microsoft.com/office/drawing/2016/5/14/chartex" xmlns:mc="http://schemas.openxmlformats.org/markup-compatibility/2006" xmlns:aink="http://schemas.microsoft.com/office/drawing/2016/ink" xmlns:am3d="http://schemas.microsoft.com/office/drawing/2017/model3d" xmlns:o="urn:schemas-microsoft-com:office:office" xmlns:r="http://schemas.openxmlformats.org/officeDocument/2006/relationships" xmlns:m="http://schemas.openxmlformats.org/officeDocument/2006/math" xmlns:v="urn:schemas-microsoft-com:vml" xmlns:wp14="http://schemas.microsoft.com/office/word/2010/wordprocessingDrawing" xmlns:wp="http://schemas.openxmlformats.org/drawingml/2006/wordprocessingDrawing" xmlns:w10="urn:schemas-microsoft-com:office:word" xmlns:w="http://schemas.openxmlformats.org/wordprocessingml/2006/main" xmlns:w14="http://schemas.microsoft.com/office/word/2010/wordml" xmlns:w15="http://schemas.microsoft.com/office/word/2012/wordml" xmlns:w16cex="http://schemas.microsoft.com/office/word/2018/wordml/cex" xmlns:w16cid="http://schemas.microsoft.com/office/word/2016/wordml/cid" xmlns:w16="http://schemas.microsoft.com/office/word/2018/wordml" xmlns:w16sdtdh="http://schemas.microsoft.com/office/word/2020/wordml/sdtdatahash" xmlns:w16se="http://schemas.microsoft.com/office/word/2015/wordml/symex" xmlns:wpg="http://schemas.microsoft.com/office/word/2010/wordprocessingGroup" xmlns:wpi="http://schemas.microsoft.com/office/word/2010/wordprocessingInk" xmlns:wne="http://schemas.microsoft.com/office/word/2006/wordml" xmlns:wps="http://schemas.microsoft.com/office/word/2010/wordprocessingShape" mc:Ignorable="w14 w15 w16se w16cid w16 w16cex w16sdtdh wp14">
+<w:hdr xmlns:wpc="http://schemas.microsoft.com/office/word/2010/wordprocessingCanvas" xmlns:cx="http://schemas.microsoft.com/office/drawing/2014/chartex" xmlns:cx1="http://schemas.microsoft.com/office/drawing/2015/9/8/chartex" xmlns:cx2="http://schemas.microsoft.com/office/drawing/2015/10/21/chartex" xmlns:cx3="http://schemas.microsoft.com/office/drawing/2016/5/9/chartex" xmlns:cx4="http://schemas.microsoft.com/office/drawing/2016/5/10/chartex" xmlns:cx5="http://schemas.microsoft.com/office/drawing/2016/5/11/chartex" xmlns:cx6="http://schemas.microsoft.com/office/drawing/2016/5/12/chartex" xmlns:cx7="http://schemas.microsoft.com/office/drawing/2016/5/13/chartex" xmlns:cx8="http://schemas.microsoft.com/office/drawing/2016/5/14/chartex" xmlns:mc="http://schemas.openxmlformats.org/markup-compatibility/2006" xmlns:aink="http://schemas.microsoft.com/office/drawing/2016/ink" xmlns:am3d="http://schemas.microsoft.com/office/drawing/2017/model3d" xmlns:o="urn:schemas-microsoft-com:office:office" xmlns:oel="http://schemas.microsoft.com/office/2019/extlst" xmlns:r="http://schemas.openxmlformats.org/officeDocument/2006/relationships" xmlns:m="http://schemas.openxmlformats.org/officeDocument/2006/math" xmlns:v="urn:schemas-microsoft-com:vml" xmlns:wp14="http://schemas.microsoft.com/office/word/2010/wordprocessingDrawing" xmlns:wp="http://schemas.openxmlformats.org/drawingml/2006/wordprocessingDrawing" xmlns:w10="urn:schemas-microsoft-com:office:word" xmlns:w="http://schemas.openxmlformats.org/wordprocessingml/2006/main" xmlns:w14="http://schemas.microsoft.com/office/word/2010/wordml" xmlns:w15="http://schemas.microsoft.com/office/word/2012/wordml" xmlns:w16cex="http://schemas.microsoft.com/office/word/2018/wordml/cex" xmlns:w16cid="http://schemas.microsoft.com/office/word/2016/wordml/cid" xmlns:w16="http://schemas.microsoft.com/office/word/2018/wordml" xmlns:w16sdtdh="http://schemas.microsoft.com/office/word/2020/wordml/sdtdatahash" xmlns:w16se="http://schemas.microsoft.com/office/word/2015/wordml/symex" xmlns:wpg="http://schemas.microsoft.com/office/word/2010/wordprocessingGroup" xmlns:wpi="http://schemas.microsoft.com/office/word/2010/wordprocessingInk" xmlns:wne="http://schemas.microsoft.com/office/word/2006/wordml" xmlns:wps="http://schemas.microsoft.com/office/word/2010/wordprocessingShape" mc:Ignorable="w14 w15 w16se w16cid w16 w16cex w16sdtdh wp14">
   <w:sdt>
     <w:sdtPr>
       <w:id w:val="863166002"/>
@@ -1274,100 +1273,119 @@
       </w:p>
       <w:p>
         <w:pPr>
-          <w:pStyle w:val="Header"/>
+          <w:pStyle w:val="NoSpacing"/>
           <w:rPr>
+            <w:rFonts w:ascii="Arial" w:hAnsi="Arial" w:cs="Arial"/>
+            <w:bCs/>
             <w:sz w:val="20"/>
-            <w:highlight w:val="yellow"/>
+            <w:szCs w:val="20"/>
           </w:rPr>
         </w:pPr>
+        <w:bookmarkStart w:id="0" w:name="_Hlk114651686"/>
         <w:r>
           <w:rPr>
+            <w:rFonts w:ascii="Arial" w:hAnsi="Arial" w:cs="Arial"/>
             <w:sz w:val="20"/>
+            <w:szCs w:val="20"/>
           </w:rPr>
           <w:t xml:space="preserve">Name of </w:t>
         </w:r>
-        <w:bookmarkStart w:id="0" w:name="_Hlk108176450"/>
         <w:r>
           <w:rPr>
+            <w:rFonts w:ascii="Arial" w:hAnsi="Arial" w:cs="Arial"/>
             <w:sz w:val="20"/>
+            <w:szCs w:val="20"/>
           </w:rPr>
           <w:t>Complainant</w:t>
         </w:r>
-        <w:bookmarkEnd w:id="0"/>
         <w:r>
           <w:rPr>
+            <w:rFonts w:ascii="Arial" w:hAnsi="Arial" w:cs="Arial"/>
             <w:sz w:val="20"/>
+            <w:szCs w:val="20"/>
           </w:rPr>
           <w:t>:</w:t>
         </w:r>
         <w:r>
           <w:rPr>
+            <w:rStyle w:val="normaltextrun"/>
+            <w:rFonts w:ascii="Arial" w:hAnsi="Arial" w:cs="Arial"/>
+            <w:bCs/>
             <w:sz w:val="20"/>
+            <w:szCs w:val="20"/>
           </w:rPr>
           <w:t xml:space="preserve"> </w:t>
         </w:r>
         <w:sdt>
           <w:sdtPr>
             <w:rPr>
+              <w:rStyle w:val="normaltextrun"/>
+              <w:rFonts w:ascii="Arial" w:hAnsi="Arial" w:cs="Arial"/>
+              <w:bCs/>
               <w:sz w:val="20"/>
+              <w:szCs w:val="20"/>
             </w:rPr>
-            <w:id w:val="-786897528"/>
+            <w:id w:val="-23950835"/>
             <w:placeholder>
-              <w:docPart w:val="391A8E8A0D2646C59305CA88DE34F06B"/>
+              <w:docPart w:val="626BCAE51BE04509A113ADA2AA40DD61"/>
             </w:placeholder>
-            <w:dataBinding w:prefixMappings="xmlns:ns0='urn:microsoft-crm/document-template/govcdm_eeoinformalcomplaint/10290/' " w:xpath="/ns0:DocumentTemplate[1]/govcdm_eeoinformalcomplaint[1]/govcdm_contact_govcdm_eeoinformalcomplaint_CurrentAPContact[1]/firstname[1]" w:storeItemID="{1053983A-EBD3-4634-9C88-22B5A3B8E76D}"/>
+            <w:dataBinding w:prefixMappings="xmlns:ns0='urn:microsoft-crm/document-template/govcdm_eeoinformalcomplaint/10290/' " w:xpath="/ns0:DocumentTemplate[1]/govcdm_eeoinformalcomplaint[1]/govcdm_eeocasecontact_eeoinformalcomplaint_ap[1]/govcdm_firstname[1]" w:storeItemID="{1053983A-EBD3-4634-9C88-22B5A3B8E76D}"/>
             <w:text/>
           </w:sdtPr>
-          <w:sdtEndPr/>
           <w:sdtContent>
-            <w:proofErr w:type="spellStart"/>
             <w:r>
               <w:rPr>
+                <w:rStyle w:val="normaltextrun"/>
+                <w:rFonts w:ascii="Arial" w:hAnsi="Arial" w:cs="Arial"/>
+                <w:bCs/>
                 <w:sz w:val="20"/>
+                <w:szCs w:val="20"/>
               </w:rPr>
-              <w:t>firstname</w:t>
+              <w:t>govcdm_firstname</w:t>
             </w:r>
-            <w:proofErr w:type="spellEnd"/>
           </w:sdtContent>
         </w:sdt>
         <w:r>
           <w:rPr>
+            <w:rStyle w:val="normaltextrun"/>
+            <w:rFonts w:ascii="Arial" w:hAnsi="Arial" w:cs="Arial"/>
+            <w:bCs/>
             <w:sz w:val="20"/>
+            <w:szCs w:val="20"/>
           </w:rPr>
           <w:t xml:space="preserve"> </w:t>
         </w:r>
         <w:sdt>
           <w:sdtPr>
             <w:rPr>
+              <w:rStyle w:val="normaltextrun"/>
+              <w:rFonts w:ascii="Arial" w:hAnsi="Arial" w:cs="Arial"/>
+              <w:bCs/>
               <w:sz w:val="20"/>
+              <w:szCs w:val="20"/>
             </w:rPr>
-            <w:id w:val="-44377124"/>
+            <w:id w:val="1854154733"/>
             <w:placeholder>
-              <w:docPart w:val="391A8E8A0D2646C59305CA88DE34F06B"/>
+              <w:docPart w:val="626BCAE51BE04509A113ADA2AA40DD61"/>
             </w:placeholder>
-            <w:dataBinding w:prefixMappings="xmlns:ns0='urn:microsoft-crm/document-template/govcdm_eeoinformalcomplaint/10290/' " w:xpath="/ns0:DocumentTemplate[1]/govcdm_eeoinformalcomplaint[1]/govcdm_contact_govcdm_eeoinformalcomplaint_CurrentAPContact[1]/lastname[1]" w:storeItemID="{1053983A-EBD3-4634-9C88-22B5A3B8E76D}"/>
+            <w:dataBinding w:prefixMappings="xmlns:ns0='urn:microsoft-crm/document-template/govcdm_eeoinformalcomplaint/10290/' " w:xpath="/ns0:DocumentTemplate[1]/govcdm_eeoinformalcomplaint[1]/govcdm_eeocasecontact_eeoinformalcomplaint_ap[1]/govcdm_lastname[1]" w:storeItemID="{1053983A-EBD3-4634-9C88-22B5A3B8E76D}"/>
             <w:text/>
           </w:sdtPr>
-          <w:sdtEndPr/>
           <w:sdtContent>
-            <w:proofErr w:type="spellStart"/>
             <w:r>
               <w:rPr>
+                <w:rStyle w:val="normaltextrun"/>
+                <w:rFonts w:ascii="Arial" w:hAnsi="Arial" w:cs="Arial"/>
+                <w:bCs/>
                 <w:sz w:val="20"/>
+                <w:szCs w:val="20"/>
               </w:rPr>
-              <w:t>lastname</w:t>
+              <w:t>govcdm_lastname</w:t>
             </w:r>
-            <w:proofErr w:type="spellEnd"/>
           </w:sdtContent>
         </w:sdt>
-        <w:r>
-          <w:rPr>
-            <w:sz w:val="20"/>
-            <w:highlight w:val="yellow"/>
-          </w:rPr>
-          <w:t xml:space="preserve"> </w:t>
-        </w:r>
       </w:p>
+      <w:bookmarkEnd w:id="0"/>
       <w:p>
         <w:pPr>
           <w:pStyle w:val="Header"/>
@@ -1402,14 +1420,12 @@
           </w:sdtPr>
           <w:sdtEndPr/>
           <w:sdtContent>
-            <w:proofErr w:type="spellStart"/>
             <w:r>
               <w:rPr>
                 <w:sz w:val="20"/>
               </w:rPr>
               <w:t>govcdm_name</w:t>
             </w:r>
-            <w:proofErr w:type="spellEnd"/>
           </w:sdtContent>
         </w:sdt>
         <w:bookmarkEnd w:id="1"/>
@@ -1428,7 +1444,7 @@
 </file>
 
 <file path=word/header2.xml><?xml version="1.0" encoding="utf-8"?>
-<w:hdr xmlns:wpc="http://schemas.microsoft.com/office/word/2010/wordprocessingCanvas" xmlns:cx="http://schemas.microsoft.com/office/drawing/2014/chartex" xmlns:cx1="http://schemas.microsoft.com/office/drawing/2015/9/8/chartex" xmlns:cx2="http://schemas.microsoft.com/office/drawing/2015/10/21/chartex" xmlns:cx3="http://schemas.microsoft.com/office/drawing/2016/5/9/chartex" xmlns:cx4="http://schemas.microsoft.com/office/drawing/2016/5/10/chartex" xmlns:cx5="http://schemas.microsoft.com/office/drawing/2016/5/11/chartex" xmlns:cx6="http://schemas.microsoft.com/office/drawing/2016/5/12/chartex" xmlns:cx7="http://schemas.microsoft.com/office/drawing/2016/5/13/chartex" xmlns:cx8="http://schemas.microsoft.com/office/drawing/2016/5/14/chartex" xmlns:mc="http://schemas.openxmlformats.org/markup-compatibility/2006" xmlns:aink="http://schemas.microsoft.com/office/drawing/2016/ink" xmlns:am3d="http://schemas.microsoft.com/office/drawing/2017/model3d" xmlns:o="urn:schemas-microsoft-com:office:office" xmlns:r="http://schemas.openxmlformats.org/officeDocument/2006/relationships" xmlns:m="http://schemas.openxmlformats.org/officeDocument/2006/math" xmlns:v="urn:schemas-microsoft-com:vml" xmlns:wp14="http://schemas.microsoft.com/office/word/2010/wordprocessingDrawing" xmlns:wp="http://schemas.openxmlformats.org/drawingml/2006/wordprocessingDrawing" xmlns:w10="urn:schemas-microsoft-com:office:word" xmlns:w="http://schemas.openxmlformats.org/wordprocessingml/2006/main" xmlns:w14="http://schemas.microsoft.com/office/word/2010/wordml" xmlns:w15="http://schemas.microsoft.com/office/word/2012/wordml" xmlns:w16cex="http://schemas.microsoft.com/office/word/2018/wordml/cex" xmlns:w16cid="http://schemas.microsoft.com/office/word/2016/wordml/cid" xmlns:w16="http://schemas.microsoft.com/office/word/2018/wordml" xmlns:w16sdtdh="http://schemas.microsoft.com/office/word/2020/wordml/sdtdatahash" xmlns:w16se="http://schemas.microsoft.com/office/word/2015/wordml/symex" xmlns:wpg="http://schemas.microsoft.com/office/word/2010/wordprocessingGroup" xmlns:wpi="http://schemas.microsoft.com/office/word/2010/wordprocessingInk" xmlns:wne="http://schemas.microsoft.com/office/word/2006/wordml" xmlns:wps="http://schemas.microsoft.com/office/word/2010/wordprocessingShape" mc:Ignorable="w14 w15 w16se w16cid w16 w16cex w16sdtdh wp14">
+<w:hdr xmlns:wpc="http://schemas.microsoft.com/office/word/2010/wordprocessingCanvas" xmlns:cx="http://schemas.microsoft.com/office/drawing/2014/chartex" xmlns:cx1="http://schemas.microsoft.com/office/drawing/2015/9/8/chartex" xmlns:cx2="http://schemas.microsoft.com/office/drawing/2015/10/21/chartex" xmlns:cx3="http://schemas.microsoft.com/office/drawing/2016/5/9/chartex" xmlns:cx4="http://schemas.microsoft.com/office/drawing/2016/5/10/chartex" xmlns:cx5="http://schemas.microsoft.com/office/drawing/2016/5/11/chartex" xmlns:cx6="http://schemas.microsoft.com/office/drawing/2016/5/12/chartex" xmlns:cx7="http://schemas.microsoft.com/office/drawing/2016/5/13/chartex" xmlns:cx8="http://schemas.microsoft.com/office/drawing/2016/5/14/chartex" xmlns:mc="http://schemas.openxmlformats.org/markup-compatibility/2006" xmlns:aink="http://schemas.microsoft.com/office/drawing/2016/ink" xmlns:am3d="http://schemas.microsoft.com/office/drawing/2017/model3d" xmlns:o="urn:schemas-microsoft-com:office:office" xmlns:oel="http://schemas.microsoft.com/office/2019/extlst" xmlns:r="http://schemas.openxmlformats.org/officeDocument/2006/relationships" xmlns:m="http://schemas.openxmlformats.org/officeDocument/2006/math" xmlns:v="urn:schemas-microsoft-com:vml" xmlns:wp14="http://schemas.microsoft.com/office/word/2010/wordprocessingDrawing" xmlns:wp="http://schemas.openxmlformats.org/drawingml/2006/wordprocessingDrawing" xmlns:w10="urn:schemas-microsoft-com:office:word" xmlns:w="http://schemas.openxmlformats.org/wordprocessingml/2006/main" xmlns:w14="http://schemas.microsoft.com/office/word/2010/wordml" xmlns:w15="http://schemas.microsoft.com/office/word/2012/wordml" xmlns:w16cex="http://schemas.microsoft.com/office/word/2018/wordml/cex" xmlns:w16cid="http://schemas.microsoft.com/office/word/2016/wordml/cid" xmlns:w16="http://schemas.microsoft.com/office/word/2018/wordml" xmlns:w16sdtdh="http://schemas.microsoft.com/office/word/2020/wordml/sdtdatahash" xmlns:w16se="http://schemas.microsoft.com/office/word/2015/wordml/symex" xmlns:wpg="http://schemas.microsoft.com/office/word/2010/wordprocessingGroup" xmlns:wpi="http://schemas.microsoft.com/office/word/2010/wordprocessingInk" xmlns:wne="http://schemas.microsoft.com/office/word/2006/wordml" xmlns:wps="http://schemas.microsoft.com/office/word/2010/wordprocessingShape" mc:Ignorable="w14 w15 w16se w16cid w16 w16cex w16sdtdh wp14">
   <w:p>
     <w:pPr>
       <w:spacing w:after="0" w:line="240" w:lineRule="auto"/>
@@ -1573,7 +1589,6 @@
       </w:sdtPr>
       <w:sdtEndPr/>
       <w:sdtContent>
-        <w:proofErr w:type="spellStart"/>
         <w:r>
           <w:rPr>
             <w:b/>
@@ -1584,7 +1599,6 @@
           </w:rPr>
           <w:t>govcdm_name</w:t>
         </w:r>
-        <w:proofErr w:type="spellEnd"/>
       </w:sdtContent>
     </w:sdt>
   </w:p>
@@ -2162,11 +2176,30 @@
       <w:u w:val="single"/>
     </w:rPr>
   </w:style>
+  <w:style w:type="paragraph" w:styleId="NoSpacing">
+    <w:name w:val="No Spacing"/>
+    <w:uiPriority w:val="1"/>
+    <w:qFormat/>
+    <w:rsid w:val="00147341"/>
+    <w:pPr>
+      <w:spacing w:after="0" w:line="240" w:lineRule="auto"/>
+    </w:pPr>
+    <w:rPr>
+      <w:rFonts w:asciiTheme="minorHAnsi" w:hAnsiTheme="minorHAnsi" w:cstheme="minorBidi"/>
+      <w:sz w:val="22"/>
+      <w:szCs w:val="22"/>
+    </w:rPr>
+  </w:style>
+  <w:style w:type="character" w:customStyle="1" w:styleId="normaltextrun">
+    <w:name w:val="normaltextrun"/>
+    <w:basedOn w:val="DefaultParagraphFont"/>
+    <w:rsid w:val="00147341"/>
+  </w:style>
 </w:styles>
 </file>
 
 <file path=word/glossary/document.xml><?xml version="1.0" encoding="utf-8"?>
-<w:glossaryDocument xmlns:wpc="http://schemas.microsoft.com/office/word/2010/wordprocessingCanvas" xmlns:cx="http://schemas.microsoft.com/office/drawing/2014/chartex" xmlns:cx1="http://schemas.microsoft.com/office/drawing/2015/9/8/chartex" xmlns:cx2="http://schemas.microsoft.com/office/drawing/2015/10/21/chartex" xmlns:cx3="http://schemas.microsoft.com/office/drawing/2016/5/9/chartex" xmlns:cx4="http://schemas.microsoft.com/office/drawing/2016/5/10/chartex" xmlns:cx5="http://schemas.microsoft.com/office/drawing/2016/5/11/chartex" xmlns:cx6="http://schemas.microsoft.com/office/drawing/2016/5/12/chartex" xmlns:cx7="http://schemas.microsoft.com/office/drawing/2016/5/13/chartex" xmlns:cx8="http://schemas.microsoft.com/office/drawing/2016/5/14/chartex" xmlns:mc="http://schemas.openxmlformats.org/markup-compatibility/2006" xmlns:aink="http://schemas.microsoft.com/office/drawing/2016/ink" xmlns:am3d="http://schemas.microsoft.com/office/drawing/2017/model3d" xmlns:o="urn:schemas-microsoft-com:office:office" xmlns:r="http://schemas.openxmlformats.org/officeDocument/2006/relationships" xmlns:m="http://schemas.openxmlformats.org/officeDocument/2006/math" xmlns:v="urn:schemas-microsoft-com:vml" xmlns:wp14="http://schemas.microsoft.com/office/word/2010/wordprocessingDrawing" xmlns:wp="http://schemas.openxmlformats.org/drawingml/2006/wordprocessingDrawing" xmlns:w10="urn:schemas-microsoft-com:office:word" xmlns:w="http://schemas.openxmlformats.org/wordprocessingml/2006/main" xmlns:w14="http://schemas.microsoft.com/office/word/2010/wordml" xmlns:w15="http://schemas.microsoft.com/office/word/2012/wordml" xmlns:w16cex="http://schemas.microsoft.com/office/word/2018/wordml/cex" xmlns:w16cid="http://schemas.microsoft.com/office/word/2016/wordml/cid" xmlns:w16="http://schemas.microsoft.com/office/word/2018/wordml" xmlns:w16sdtdh="http://schemas.microsoft.com/office/word/2020/wordml/sdtdatahash" xmlns:w16se="http://schemas.microsoft.com/office/word/2015/wordml/symex" xmlns:wpg="http://schemas.microsoft.com/office/word/2010/wordprocessingGroup" xmlns:wpi="http://schemas.microsoft.com/office/word/2010/wordprocessingInk" xmlns:wne="http://schemas.microsoft.com/office/word/2006/wordml" xmlns:wps="http://schemas.microsoft.com/office/word/2010/wordprocessingShape" mc:Ignorable="w14 w15 w16se w16cid w16 w16cex w16sdtdh wp14">
+<w:glossaryDocument xmlns:wpc="http://schemas.microsoft.com/office/word/2010/wordprocessingCanvas" xmlns:cx="http://schemas.microsoft.com/office/drawing/2014/chartex" xmlns:cx1="http://schemas.microsoft.com/office/drawing/2015/9/8/chartex" xmlns:cx2="http://schemas.microsoft.com/office/drawing/2015/10/21/chartex" xmlns:cx3="http://schemas.microsoft.com/office/drawing/2016/5/9/chartex" xmlns:cx4="http://schemas.microsoft.com/office/drawing/2016/5/10/chartex" xmlns:cx5="http://schemas.microsoft.com/office/drawing/2016/5/11/chartex" xmlns:cx6="http://schemas.microsoft.com/office/drawing/2016/5/12/chartex" xmlns:cx7="http://schemas.microsoft.com/office/drawing/2016/5/13/chartex" xmlns:cx8="http://schemas.microsoft.com/office/drawing/2016/5/14/chartex" xmlns:mc="http://schemas.openxmlformats.org/markup-compatibility/2006" xmlns:aink="http://schemas.microsoft.com/office/drawing/2016/ink" xmlns:am3d="http://schemas.microsoft.com/office/drawing/2017/model3d" xmlns:o="urn:schemas-microsoft-com:office:office" xmlns:oel="http://schemas.microsoft.com/office/2019/extlst" xmlns:r="http://schemas.openxmlformats.org/officeDocument/2006/relationships" xmlns:m="http://schemas.openxmlformats.org/officeDocument/2006/math" xmlns:v="urn:schemas-microsoft-com:vml" xmlns:wp14="http://schemas.microsoft.com/office/word/2010/wordprocessingDrawing" xmlns:wp="http://schemas.openxmlformats.org/drawingml/2006/wordprocessingDrawing" xmlns:w10="urn:schemas-microsoft-com:office:word" xmlns:w="http://schemas.openxmlformats.org/wordprocessingml/2006/main" xmlns:w14="http://schemas.microsoft.com/office/word/2010/wordml" xmlns:w15="http://schemas.microsoft.com/office/word/2012/wordml" xmlns:w16cex="http://schemas.microsoft.com/office/word/2018/wordml/cex" xmlns:w16cid="http://schemas.microsoft.com/office/word/2016/wordml/cid" xmlns:w16="http://schemas.microsoft.com/office/word/2018/wordml" xmlns:w16sdtdh="http://schemas.microsoft.com/office/word/2020/wordml/sdtdatahash" xmlns:w16se="http://schemas.microsoft.com/office/word/2015/wordml/symex" xmlns:wpg="http://schemas.microsoft.com/office/word/2010/wordprocessingGroup" xmlns:wpi="http://schemas.microsoft.com/office/word/2010/wordprocessingInk" xmlns:wne="http://schemas.microsoft.com/office/word/2006/wordml" xmlns:wps="http://schemas.microsoft.com/office/word/2010/wordprocessingShape" mc:Ignorable="w14 w15 w16se w16cid w16 w16cex w16sdtdh wp14">
   <w:docParts>
     <w:docPart>
       <w:docPartPr>
@@ -2226,6 +2259,35 @@
         </w:p>
       </w:docPartBody>
     </w:docPart>
+    <w:docPart>
+      <w:docPartPr>
+        <w:name w:val="626BCAE51BE04509A113ADA2AA40DD61"/>
+        <w:category>
+          <w:name w:val="General"/>
+          <w:gallery w:val="placeholder"/>
+        </w:category>
+        <w:types>
+          <w:type w:val="bbPlcHdr"/>
+        </w:types>
+        <w:behaviors>
+          <w:behavior w:val="content"/>
+        </w:behaviors>
+        <w:guid w:val="{2F09AA8D-AD20-4A40-ACC4-660FE9264805}"/>
+      </w:docPartPr>
+      <w:docPartBody>
+        <w:p>
+          <w:pPr>
+            <w:pStyle w:val="626BCAE51BE04509A113ADA2AA40DD61"/>
+          </w:pPr>
+          <w:r>
+            <w:rPr>
+              <w:rStyle w:val="PlaceholderText"/>
+            </w:rPr>
+            <w:t>Click or tap here to enter text.</w:t>
+          </w:r>
+        </w:p>
+      </w:docPartBody>
+    </w:docPart>
   </w:docParts>
 </w:glossaryDocument>
 </file>
@@ -2246,15 +2308,15 @@
     <w:pitch w:val="variable"/>
     <w:sig w:usb0="E0002EFF" w:usb1="C000785B" w:usb2="00000009" w:usb3="00000000" w:csb0="000001FF" w:csb1="00000000"/>
   </w:font>
-  <w:font w:name="Calibri Light">
-    <w:panose1 w:val="020F0302020204030204"/>
+  <w:font w:name="Calibri">
+    <w:panose1 w:val="020F0502020204030204"/>
     <w:charset w:val="00"/>
     <w:family w:val="swiss"/>
     <w:pitch w:val="variable"/>
     <w:sig w:usb0="E4002EFF" w:usb1="C000247B" w:usb2="00000009" w:usb3="00000000" w:csb0="000001FF" w:csb1="00000000"/>
   </w:font>
-  <w:font w:name="Calibri">
-    <w:panose1 w:val="020F0502020204030204"/>
+  <w:font w:name="Calibri Light">
+    <w:panose1 w:val="020F0302020204030204"/>
     <w:charset w:val="00"/>
     <w:family w:val="swiss"/>
     <w:pitch w:val="variable"/>
@@ -2281,6 +2343,7 @@
     <w:rsidRoot w:val="00726021"/>
     <w:rsid w:val="00113184"/>
     <w:rsid w:val="00726021"/>
+    <w:rsid w:val="00D84FD4"/>
   </w:rsids>
   <m:mathPr>
     <m:mathFont m:val="Cambria Math"/>
@@ -2734,7 +2797,10 @@
     <w:basedOn w:val="DefaultParagraphFont"/>
     <w:uiPriority w:val="99"/>
     <w:semiHidden/>
-    <w:rsid w:val="00726021"/>
+    <w:rsid w:val="00D84FD4"/>
+    <w:rPr>
+      <w:color w:val="808080"/>
+    </w:rPr>
   </w:style>
   <w:style w:type="paragraph" w:customStyle="1" w:styleId="E5AB49A30C0244C3888BE1C2B8E33075">
     <w:name w:val="E5AB49A30C0244C3888BE1C2B8E33075"/>
@@ -2743,6 +2809,10 @@
   <w:style w:type="paragraph" w:customStyle="1" w:styleId="391A8E8A0D2646C59305CA88DE34F06B">
     <w:name w:val="391A8E8A0D2646C59305CA88DE34F06B"/>
     <w:rsid w:val="00726021"/>
+  </w:style>
+  <w:style w:type="paragraph" w:customStyle="1" w:styleId="626BCAE51BE04509A113ADA2AA40DD61">
+    <w:name w:val="626BCAE51BE04509A113ADA2AA40DD61"/>
+    <w:rsid w:val="00D84FD4"/>
   </w:style>
 </w:styles>
 </file>
